--- a/法令ファイル/政党交付金の交付を受ける政党等に対する法人格の付与に関する法律/政党交付金の交付を受ける政党等に対する法人格の付与に関する法律（平成六年法律第百六号）.docx
+++ b/法令ファイル/政党交付金の交付を受ける政党等に対する法人格の付与に関する法律/政党交付金の交付を受ける政党等に対する法人格の付与に関する法律（平成六年法律第百六号）.docx
@@ -61,35 +61,23 @@
     </w:p>
     <w:p>
       <w:pPr>
-        <w:pStyle w:val="Heading6"/>
+        <w:pStyle w:val="ListBullet"/>
         <w:ind w:left="880"/>
       </w:pPr>
       <w:r>
         <w:t>一</w:t>
-      </w:r>
-    </w:p>
-    <w:p>
-      <w:pPr>
-        <w:ind w:left="880"/>
-      </w:pPr>
-      <w:r>
+        <w:br/>
         <w:t>当該政治団体に所属する衆議院議員又は参議院議員を五人以上有するもの</w:t>
       </w:r>
     </w:p>
     <w:p>
       <w:pPr>
-        <w:pStyle w:val="Heading6"/>
+        <w:pStyle w:val="ListBullet"/>
         <w:ind w:left="880"/>
       </w:pPr>
       <w:r>
         <w:t>二</w:t>
-      </w:r>
-    </w:p>
-    <w:p>
-      <w:pPr>
-        <w:ind w:left="880"/>
-      </w:pPr>
-      <w:r>
+        <w:br/>
         <w:t>前号の規定に該当する政治団体に所属していない衆議院議員又は参議院議員を有するもので、直近において行われた衆議院議員の総選挙（以下単に「総選挙」という。）における小選挙区選出議員の選挙若しくは比例代表選出議員の選挙又は直近において行われた参議院議員の通常選挙（以下単に「通常選挙」という。）若しくは当該通常選挙の直近において行われた通常選挙における比例代表選出議員の選挙若しくは選挙区選出議員の選挙における当該政治団体の得票総数が当該選挙における有効投票の総数の百分の二以上であるもの</w:t>
       </w:r>
     </w:p>
@@ -163,120 +151,78 @@
     </w:p>
     <w:p>
       <w:pPr>
-        <w:pStyle w:val="Heading6"/>
+        <w:pStyle w:val="ListBullet"/>
         <w:ind w:left="880"/>
       </w:pPr>
       <w:r>
         <w:t>一</w:t>
-      </w:r>
-    </w:p>
-    <w:p>
-      <w:pPr>
-        <w:ind w:left="880"/>
-      </w:pPr>
-      <w:r>
+        <w:br/>
         <w:t>名称</w:t>
       </w:r>
     </w:p>
     <w:p>
       <w:pPr>
-        <w:pStyle w:val="Heading6"/>
+        <w:pStyle w:val="ListBullet"/>
         <w:ind w:left="880"/>
       </w:pPr>
       <w:r>
         <w:t>二</w:t>
-      </w:r>
-    </w:p>
-    <w:p>
-      <w:pPr>
-        <w:ind w:left="880"/>
-      </w:pPr>
-      <w:r>
+        <w:br/>
         <w:t>目的</w:t>
       </w:r>
     </w:p>
     <w:p>
       <w:pPr>
-        <w:pStyle w:val="Heading6"/>
+        <w:pStyle w:val="ListBullet"/>
         <w:ind w:left="880"/>
       </w:pPr>
       <w:r>
         <w:t>三</w:t>
-      </w:r>
-    </w:p>
-    <w:p>
-      <w:pPr>
-        <w:ind w:left="880"/>
-      </w:pPr>
-      <w:r>
+        <w:br/>
         <w:t>主たる事務所の所在地</w:t>
       </w:r>
     </w:p>
     <w:p>
       <w:pPr>
-        <w:pStyle w:val="Heading6"/>
+        <w:pStyle w:val="ListBullet"/>
         <w:ind w:left="880"/>
       </w:pPr>
       <w:r>
         <w:t>四</w:t>
-      </w:r>
-    </w:p>
-    <w:p>
-      <w:pPr>
-        <w:ind w:left="880"/>
-      </w:pPr>
-      <w:r>
+        <w:br/>
         <w:t>代表権を有する者の氏名及び住所</w:t>
       </w:r>
     </w:p>
     <w:p>
       <w:pPr>
-        <w:pStyle w:val="Heading6"/>
+        <w:pStyle w:val="ListBullet"/>
         <w:ind w:left="880"/>
       </w:pPr>
       <w:r>
         <w:t>五</w:t>
-      </w:r>
-    </w:p>
-    <w:p>
-      <w:pPr>
-        <w:ind w:left="880"/>
-      </w:pPr>
-      <w:r>
+        <w:br/>
         <w:t>解散の事由を定めたときは、その事由</w:t>
       </w:r>
     </w:p>
     <w:p>
       <w:pPr>
-        <w:pStyle w:val="Heading6"/>
+        <w:pStyle w:val="ListBullet"/>
         <w:ind w:left="880"/>
       </w:pPr>
       <w:r>
         <w:t>六</w:t>
-      </w:r>
-    </w:p>
-    <w:p>
-      <w:pPr>
-        <w:ind w:left="880"/>
-      </w:pPr>
-      <w:r>
+        <w:br/>
         <w:t>所属する衆議院議員又は参議院議員の氏名、住所及び衆議院の小選挙区選出議員若しくは比例代表選出議員又は参議院の比例代表選出議員若しくは選挙区選出議員の別並びに当該衆議院議員又は参議院議員が選出された選挙の期日</w:t>
       </w:r>
     </w:p>
     <w:p>
       <w:pPr>
-        <w:pStyle w:val="Heading6"/>
+        <w:pStyle w:val="ListBullet"/>
         <w:ind w:left="880"/>
       </w:pPr>
       <w:r>
         <w:t>七</w:t>
-      </w:r>
-    </w:p>
-    <w:p>
-      <w:pPr>
-        <w:ind w:left="880"/>
-      </w:pPr>
-      <w:r>
+        <w:br/>
         <w:t>第三条第一項第二号に該当する政党としてこの項の規定による届出をするものにあっては、直近において行われた総選挙における小選挙区選出議員の選挙若しくは比例代表選出議員の選挙又は直近において行われた通常選挙若しくは当該通常選挙の直近において行われた通常選挙の比例代表選出議員の選挙若しくは選挙区選出議員の選挙における当該政党の得票総数</w:t>
       </w:r>
     </w:p>
@@ -299,52 +245,34 @@
     </w:p>
     <w:p>
       <w:pPr>
-        <w:pStyle w:val="Heading6"/>
+        <w:pStyle w:val="ListBullet"/>
         <w:ind w:left="880"/>
       </w:pPr>
       <w:r>
         <w:t>一</w:t>
-      </w:r>
-    </w:p>
-    <w:p>
-      <w:pPr>
-        <w:ind w:left="880"/>
-      </w:pPr>
-      <w:r>
+        <w:br/>
         <w:t>綱領その他の当該政党の目的、基本政策等を記載した文書</w:t>
       </w:r>
     </w:p>
     <w:p>
       <w:pPr>
-        <w:pStyle w:val="Heading6"/>
+        <w:pStyle w:val="ListBullet"/>
         <w:ind w:left="880"/>
       </w:pPr>
       <w:r>
         <w:t>二</w:t>
-      </w:r>
-    </w:p>
-    <w:p>
-      <w:pPr>
-        <w:ind w:left="880"/>
-      </w:pPr>
-      <w:r>
+        <w:br/>
         <w:t>党則、規約その他の当該政党の組織、管理運営等に関する事項を記載した文書（以下「党則等」という。）</w:t>
       </w:r>
     </w:p>
     <w:p>
       <w:pPr>
-        <w:pStyle w:val="Heading6"/>
+        <w:pStyle w:val="ListBullet"/>
         <w:ind w:left="880"/>
       </w:pPr>
       <w:r>
         <w:t>三</w:t>
-      </w:r>
-    </w:p>
-    <w:p>
-      <w:pPr>
-        <w:ind w:left="880"/>
-      </w:pPr>
-      <w:r>
+        <w:br/>
         <w:t>当該政党に所属する衆議院議員又は参議院議員としてその氏名その他の前項第六号に掲げる事項を記載されることについての当該衆議院議員又は参議院議員の承諾書及び当該政党以外の政党に所属していないことを当該衆議院議員又は参議院議員が誓う旨の宣誓書</w:t>
       </w:r>
     </w:p>
@@ -410,86 +338,56 @@
     </w:p>
     <w:p>
       <w:pPr>
-        <w:pStyle w:val="Heading6"/>
+        <w:pStyle w:val="ListBullet"/>
         <w:ind w:left="880"/>
       </w:pPr>
       <w:r>
         <w:t>一</w:t>
-      </w:r>
-    </w:p>
-    <w:p>
-      <w:pPr>
-        <w:ind w:left="880"/>
-      </w:pPr>
-      <w:r>
+        <w:br/>
         <w:t>名称</w:t>
       </w:r>
     </w:p>
     <w:p>
       <w:pPr>
-        <w:pStyle w:val="Heading6"/>
+        <w:pStyle w:val="ListBullet"/>
         <w:ind w:left="880"/>
       </w:pPr>
       <w:r>
         <w:t>二</w:t>
-      </w:r>
-    </w:p>
-    <w:p>
-      <w:pPr>
-        <w:ind w:left="880"/>
-      </w:pPr>
-      <w:r>
+        <w:br/>
         <w:t>目的</w:t>
       </w:r>
     </w:p>
     <w:p>
       <w:pPr>
-        <w:pStyle w:val="Heading6"/>
+        <w:pStyle w:val="ListBullet"/>
         <w:ind w:left="880"/>
       </w:pPr>
       <w:r>
         <w:t>三</w:t>
-      </w:r>
-    </w:p>
-    <w:p>
-      <w:pPr>
-        <w:ind w:left="880"/>
-      </w:pPr>
-      <w:r>
+        <w:br/>
         <w:t>主たる事務所の所在場所</w:t>
       </w:r>
     </w:p>
     <w:p>
       <w:pPr>
-        <w:pStyle w:val="Heading6"/>
+        <w:pStyle w:val="ListBullet"/>
         <w:ind w:left="880"/>
       </w:pPr>
       <w:r>
         <w:t>四</w:t>
-      </w:r>
-    </w:p>
-    <w:p>
-      <w:pPr>
-        <w:ind w:left="880"/>
-      </w:pPr>
-      <w:r>
+        <w:br/>
         <w:t>代表権を有する者の氏名及び住所</w:t>
       </w:r>
     </w:p>
     <w:p>
       <w:pPr>
-        <w:pStyle w:val="Heading6"/>
+        <w:pStyle w:val="ListBullet"/>
         <w:ind w:left="880"/>
       </w:pPr>
       <w:r>
         <w:t>五</w:t>
-      </w:r>
-    </w:p>
-    <w:p>
-      <w:pPr>
-        <w:ind w:left="880"/>
-      </w:pPr>
-      <w:r>
+        <w:br/>
         <w:t>解散の事由を定めたときは、その事由</w:t>
       </w:r>
     </w:p>
@@ -615,6 +513,8 @@
     <w:p>
       <w:r>
         <w:t>代表権を有する者は、法人である政党等のすべての事務について、法人である政党等を代表する。</w:t>
+        <w:br/>
+        <w:t>ただし、党則等の規定に違反してはならない。</w:t>
       </w:r>
     </w:p>
     <w:p>
@@ -641,6 +541,8 @@
     <w:p>
       <w:r>
         <w:t>法人である政党等と代表権を有する者との利益が相反する事項については、代表権を有する者は、代表権を有しない。</w:t>
+        <w:br/>
+        <w:t>この場合においては、党則等の定めるところにより、特別代理人を選任しなければならない。</w:t>
       </w:r>
     </w:p>
     <w:p>
@@ -709,35 +611,23 @@
     </w:p>
     <w:p>
       <w:pPr>
-        <w:pStyle w:val="Heading6"/>
+        <w:pStyle w:val="ListBullet"/>
         <w:ind w:left="880"/>
       </w:pPr>
       <w:r>
         <w:t>一</w:t>
-      </w:r>
-    </w:p>
-    <w:p>
-      <w:pPr>
-        <w:ind w:left="880"/>
-      </w:pPr>
-      <w:r>
+        <w:br/>
         <w:t>党則等で定める解散の事由が発生したとき。</w:t>
       </w:r>
     </w:p>
     <w:p>
       <w:pPr>
-        <w:pStyle w:val="Heading6"/>
+        <w:pStyle w:val="ListBullet"/>
         <w:ind w:left="880"/>
       </w:pPr>
       <w:r>
         <w:t>二</w:t>
-      </w:r>
-    </w:p>
-    <w:p>
-      <w:pPr>
-        <w:ind w:left="880"/>
-      </w:pPr>
-      <w:r>
+        <w:br/>
         <w:t>目的の変更その他により政治団体でなくなったとき。</w:t>
       </w:r>
     </w:p>
@@ -756,6 +646,8 @@
       </w:pPr>
       <w:r>
         <w:t>法人である政党等が解散したときは、その日の翌日から起算して二週間以内に、その主たる事務所の所在地において、解散の登記をしなければならない。</w:t>
+        <w:br/>
+        <w:t>この場合においては、解散の旨、その事由及びその年月日を登記しなければならない。</w:t>
       </w:r>
     </w:p>
     <w:p>
@@ -799,6 +691,8 @@
     <w:p>
       <w:r>
         <w:t>法人である政党等が解散したときは、代表権を有する者がその清算人となる。</w:t>
+        <w:br/>
+        <w:t>ただし、党則等に別段の定めがあるときは、この限りでない。</w:t>
       </w:r>
     </w:p>
     <w:p>
@@ -842,52 +736,34 @@
     </w:p>
     <w:p>
       <w:pPr>
-        <w:pStyle w:val="Heading6"/>
+        <w:pStyle w:val="ListBullet"/>
         <w:ind w:left="880"/>
       </w:pPr>
       <w:r>
         <w:t>一</w:t>
-      </w:r>
-    </w:p>
-    <w:p>
-      <w:pPr>
-        <w:ind w:left="880"/>
-      </w:pPr>
-      <w:r>
+        <w:br/>
         <w:t>現務の結了</w:t>
       </w:r>
     </w:p>
     <w:p>
       <w:pPr>
-        <w:pStyle w:val="Heading6"/>
+        <w:pStyle w:val="ListBullet"/>
         <w:ind w:left="880"/>
       </w:pPr>
       <w:r>
         <w:t>二</w:t>
-      </w:r>
-    </w:p>
-    <w:p>
-      <w:pPr>
-        <w:ind w:left="880"/>
-      </w:pPr>
-      <w:r>
+        <w:br/>
         <w:t>債権の取立て及び債務の弁済</w:t>
       </w:r>
     </w:p>
     <w:p>
       <w:pPr>
-        <w:pStyle w:val="Heading6"/>
+        <w:pStyle w:val="ListBullet"/>
         <w:ind w:left="880"/>
       </w:pPr>
       <w:r>
         <w:t>三</w:t>
-      </w:r>
-    </w:p>
-    <w:p>
-      <w:pPr>
-        <w:ind w:left="880"/>
-      </w:pPr>
-      <w:r>
+        <w:br/>
         <w:t>残余財産の引渡し</w:t>
       </w:r>
     </w:p>
@@ -919,6 +795,8 @@
     <w:p>
       <w:r>
         <w:t>清算人は、その就職の日の翌日から起算して二月以内に、少なくとも三回の公告をもって、債権者に対し、一定の期間内にその債権の申出をすべき旨の催告をしなければならない。</w:t>
+        <w:br/>
+        <w:t>この場合において、その期間は、二月を下ることができない。</w:t>
       </w:r>
     </w:p>
     <w:p>
@@ -936,6 +814,8 @@
       </w:pPr>
       <w:r>
         <w:t>前項の公告には、債権者がその期間内に申出をしないときは清算から除斥されるべき旨を付記しなければならない。</w:t>
+        <w:br/>
+        <w:t>ただし、清算人は、知れている債権者を除斥することができない。</w:t>
       </w:r>
     </w:p>
     <w:p>
@@ -1133,6 +1013,8 @@
     <w:p>
       <w:r>
         <w:t>裁判所は、第十条の四の規定により清算人を選任した場合には、法人である政党等が当該清算人に対して支払う報酬の額を定めることができる。</w:t>
+        <w:br/>
+        <w:t>この場合においては、裁判所は、当該清算人（監事を置く法人である政党等にあっては、当該清算人及び監事）の陳述を聴かなければならない。</w:t>
       </w:r>
     </w:p>
     <w:p>
@@ -1159,6 +1041,8 @@
     <w:p>
       <w:r>
         <w:t>第四条第一項の規定による法人である政党が第三条第一項各号のいずれにも該当しない政治団体となった場合において、当該政治団体が同項各号のいずれにも該当することなくその日の翌日から起算して四年を経過したときは、当該政治団体は、法人でなくなるものとする。</w:t>
+        <w:br/>
+        <w:t>この場合において、当該団体は、政治団体として、なお存続するものとする。</w:t>
       </w:r>
     </w:p>
     <w:p>
@@ -1176,6 +1060,8 @@
       </w:pPr>
       <w:r>
         <w:t>前項の規定により法人である政治団体が法人でなくなったときは、その日の翌日から起算して二週間以内に、その主たる事務所の所在地において、法人でなくなった旨の登記をしなければならない。</w:t>
+        <w:br/>
+        <w:t>この場合においては、法人でなくなった旨、その事由及びその年月日を登記しなければならない。</w:t>
       </w:r>
     </w:p>
     <w:p>
@@ -1210,6 +1096,8 @@
       </w:pPr>
       <w:r>
         <w:t>第十条の二から第十条の六まで、第十条の七（第二項を除く。）、第十条の九、第十条の十第一項及び第十条の十一から前条までの規定は、第一項の規定により法人である政治団体が法人でなくなった場合について準用する。</w:t>
+        <w:br/>
+        <w:t>この場合において、第十条の二中「清算の目的」とあるのは「第十二条第四項において準用する第十条の十第一項の規定による当該法人の財産の帰属に係る財産の整理（以下「財産の整理」という。）の目的」と、「清算の結了」とあるのは「財産の整理の結了」と、第十条の三から第十条の六まで、第十条の七第一項及び第三項、第十条の九第一項及び第二項並びに第十条の十一から第十条の十三までの規定中「清算人」とあるのは「財産の整理を行う者」と、第十条の六第一項第二号中「債務」とあるのは「第十二条第四項において準用する次条第一項の申出をした者に対する債務」と、第十条の七第一項中「一定の期間内」とあるのは「第十二条第四項において準用する第十条の十第一項の規定による財産の帰属について異議があれば一定の期間内」と、第十条の九第一項中「清算中」とあるのは「第十二条第四項において準用する第十条の七第一項の一定の期間後」と、第十条の十第一項中「財産は、党則等で指定した者」とあるのは「一切の財産は、当該法人である政治団体が法人でなくなるに至った場合においてなお存続することとなる政治団体」と、前条中「清算が結了した」とあるのは「財産の整理が結了した」と、「清算結了の登記」とあるのは「整理結了の登記」と読み替えるものとする。</w:t>
       </w:r>
     </w:p>
     <w:p>
@@ -1231,6 +1119,8 @@
     <w:p>
       <w:r>
         <w:t>法人である政党等は、法人税法（昭和四十年法律第三十四号）その他法人税に関する法令の規定の適用については、同法第二条第六号に規定する公益法人等とみなす。</w:t>
+        <w:br/>
+        <w:t>この場合において、同法第三十七条の規定を適用する場合には同条第四項中「公益法人等（」とあるのは「公益法人等（政党交付金の交付を受ける政党等に対する法人格の付与に関する法律（平成六年法律第百六号）第七条の二に規定する法人である政党等（以下「法人である政党等」という。）並びに」と、同法第六十六条の規定を適用する場合には同条第一項及び第二項中「普通法人」とあるのは「普通法人（法人である政党等を含む。）」と、同条第三項中「公益法人等（」とあるのは「公益法人等（法人である政党等及び」とする。</w:t>
       </w:r>
     </w:p>
     <w:p>
@@ -1248,6 +1138,8 @@
       </w:pPr>
       <w:r>
         <w:t>法人である政党等は、消費税法（昭和六十三年法律第百八号）その他消費税に関する法令の規定の適用については、同法別表第三に掲げる法人とみなす。</w:t>
+        <w:br/>
+        <w:t>この場合において、法人である政党等が行う同法第二条第一項第九号に規定する課税資産の譲渡等（同項第八号の二に規定する特定資産の譲渡等に該当するものを除く。）及び同法第五条第一項に規定する特定課税仕入れについては、同法第九条第一項本文の規定は、適用しない。</w:t>
       </w:r>
     </w:p>
     <w:p>
@@ -1265,6 +1157,8 @@
       </w:pPr>
       <w:r>
         <w:t>法人である政党等は、地価税法（平成三年法律第六十九号）その他地価税に関する法令の規定（同法第三十三条の規定を除く。）の適用については、同法第二条第六号に規定する公益法人等とみなす。</w:t>
+        <w:br/>
+        <w:t>ただし、同法第六条の規定による地価税の非課税に関する法令の規定の適用については、同法第二条第七号に規定する人格のない社団等とみなす。</w:t>
       </w:r>
     </w:p>
     <w:p>
@@ -1376,6 +1270,8 @@
     <w:p>
       <w:r>
         <w:t>商業登記法（昭和三十八年法律第百二十五号）第一条の三、第二条から第五条まで、第七条から第十五条まで、第十七条（第三項を除く。）、第十八条、第十九条の二、第二十一条から第二十三条の二まで、第二十四条（第十二号、第十四号及び第十五号を除く。）、第二十六条、第四十七条第一項、第五十一条から第五十三条まで、第百三十二条から第百三十七条まで及び第百三十九条から第百四十八条までの規定は、法人である政党等に関する登記について準用する。</w:t>
+        <w:br/>
+        <w:t>この場合において、同法第一条の三及び第二十四条第一号中「営業所」とあり、同法第十二条の二第五項中「営業所（会社にあつては、本店）」とあり、並びに同法第十七条第二項第一号、第五十一条第一項及び第五十三条中「本店」とあるのは「主たる事務所」と、同号並びに同法第二十一条第一項及び第二十四条第十三号中「商号」とあるのは「名称」と読み替えるものとする。</w:t>
       </w:r>
     </w:p>
     <w:p>
@@ -1401,86 +1297,56 @@
     </w:p>
     <w:p>
       <w:pPr>
-        <w:pStyle w:val="Heading6"/>
+        <w:pStyle w:val="ListBullet"/>
         <w:ind w:left="880"/>
       </w:pPr>
       <w:r>
         <w:t>一</w:t>
-      </w:r>
-    </w:p>
-    <w:p>
-      <w:pPr>
-        <w:ind w:left="880"/>
-      </w:pPr>
-      <w:r>
+        <w:br/>
         <w:t>第五条第一項の規定による届出について不実の届出をしたとき。</w:t>
       </w:r>
     </w:p>
     <w:p>
       <w:pPr>
-        <w:pStyle w:val="Heading6"/>
+        <w:pStyle w:val="ListBullet"/>
         <w:ind w:left="880"/>
       </w:pPr>
       <w:r>
         <w:t>二</w:t>
-      </w:r>
-    </w:p>
-    <w:p>
-      <w:pPr>
-        <w:ind w:left="880"/>
-      </w:pPr>
-      <w:r>
+        <w:br/>
         <w:t>第五条第二項の規定により提出すべき文書について不実の記載をした文書を提出したとき。</w:t>
       </w:r>
     </w:p>
     <w:p>
       <w:pPr>
-        <w:pStyle w:val="Heading6"/>
+        <w:pStyle w:val="ListBullet"/>
         <w:ind w:left="880"/>
       </w:pPr>
       <w:r>
         <w:t>三</w:t>
-      </w:r>
-    </w:p>
-    <w:p>
-      <w:pPr>
-        <w:ind w:left="880"/>
-      </w:pPr>
-      <w:r>
+        <w:br/>
         <w:t>第七条、第七条の二、第七条の三、第十条第三項、第十一条（第十二条第四項において準用する場合を含む。）又は第十二条第二項の規定による登記を怠り、又は不実の登記をしたとき。</w:t>
       </w:r>
     </w:p>
     <w:p>
       <w:pPr>
-        <w:pStyle w:val="Heading6"/>
+        <w:pStyle w:val="ListBullet"/>
         <w:ind w:left="880"/>
       </w:pPr>
       <w:r>
         <w:t>四</w:t>
-      </w:r>
-    </w:p>
-    <w:p>
-      <w:pPr>
-        <w:ind w:left="880"/>
-      </w:pPr>
-      <w:r>
+        <w:br/>
         <w:t>第十条の七第一項又は第十条の九第一項（これらの規定を第十二条第四項において準用する場合を含む。）の規定による公告を怠り、又は不正の公告をしたとき。</w:t>
       </w:r>
     </w:p>
     <w:p>
       <w:pPr>
-        <w:pStyle w:val="Heading6"/>
+        <w:pStyle w:val="ListBullet"/>
         <w:ind w:left="880"/>
       </w:pPr>
       <w:r>
         <w:t>五</w:t>
-      </w:r>
-    </w:p>
-    <w:p>
-      <w:pPr>
-        <w:ind w:left="880"/>
-      </w:pPr>
-      <w:r>
+        <w:br/>
         <w:t>第十条の九第一項（第十二条第四項において準用する場合を含む。）の規定による破産手続開始の申立てを怠ったとき。</w:t>
       </w:r>
     </w:p>
@@ -1572,53 +1438,47 @@
     </w:p>
     <w:p>
       <w:pPr>
-        <w:pStyle w:val="Heading6"/>
+        <w:pStyle w:val="ListBullet"/>
         <w:ind w:left="880"/>
       </w:pPr>
       <w:r>
         <w:t>一</w:t>
+        <w:br/>
+        <w:t>政党要件を満たす政治団体</w:t>
+        <w:br/>
+        <w:br/>
+        <w:br/>
+        <w:t>当該合併の日において次のいずれかに該当していた政治団体をいう。</w:t>
       </w:r>
     </w:p>
     <w:p>
       <w:pPr>
+        <w:pStyle w:val="ListBullet"/>
         <w:ind w:left="880"/>
       </w:pPr>
       <w:r>
-        <w:t>政党要件を満たす政治団体</w:t>
+        <w:t>二</w:t>
+        <w:br/>
+        <w:t>存続政治団体</w:t>
+        <w:br/>
+        <w:br/>
+        <w:br/>
+        <w:t>二以上の政党要件を満たす政治団体が合併した場合において、当該合併後に存続することとされた政治団体で当該合併の日において前号イ又はロのいずれかに該当していたものをいう。</w:t>
       </w:r>
     </w:p>
     <w:p>
       <w:pPr>
-        <w:pStyle w:val="Heading6"/>
-        <w:ind w:left="880"/>
-      </w:pPr>
-      <w:r>
-        <w:t>二</w:t>
-      </w:r>
-    </w:p>
-    <w:p>
-      <w:pPr>
-        <w:ind w:left="880"/>
-      </w:pPr>
-      <w:r>
-        <w:t>存続政治団体</w:t>
-      </w:r>
-    </w:p>
-    <w:p>
-      <w:pPr>
-        <w:pStyle w:val="Heading6"/>
+        <w:pStyle w:val="ListBullet"/>
         <w:ind w:left="880"/>
       </w:pPr>
       <w:r>
         <w:t>三</w:t>
-      </w:r>
-    </w:p>
-    <w:p>
-      <w:pPr>
-        <w:ind w:left="880"/>
-      </w:pPr>
-      <w:r>
+        <w:br/>
         <w:t>新設政治団体</w:t>
+        <w:br/>
+        <w:br/>
+        <w:br/>
+        <w:t>二以上の政党要件を満たす政治団体が合併した場合において、当該合併により設立された政治団体で、当該設立の日において第一号イに該当していたもの又は当該合併により解散した政党要件を満たす政治団体の得票総数を合算した数を当該合併により設立された政治団体の得票総数とみなしたときに同号ロに該当していたものをいう。</w:t>
       </w:r>
     </w:p>
     <w:p>
@@ -1636,6 +1496,8 @@
       </w:pPr>
       <w:r>
         <w:t>第三条第二項の規定は、前項第一号イ又はロの規定を適用する場合について準用する。</w:t>
+        <w:br/>
+        <w:t>この場合において、第三条第二項中「政党（」とあるのは「附則第三条第一項に規定する政党要件を満たす政治団体（」と、「）の規定」とあるのは、「）の規定（当該合併が政治資金規正法の一部を改正する法律（平成六年法律第四号）附則第一条ただし書に規定する規定の施行の日前に行われた場合にあっては、同法による改正前の政治資金規正法第六条第一項（同条第四項において準用する場合を含む。）の規定）」と読み替えるものとする。</w:t>
       </w:r>
     </w:p>
     <w:p>
@@ -1648,7 +1510,7 @@
         <w:pStyle w:val="Heading1"/>
       </w:pPr>
       <w:r>
-        <w:t>附　則（平成一一年七月一六日法律第八七号）</w:t>
+        <w:t>附則（平成一一年七月一六日法律第八七号）</w:t>
       </w:r>
     </w:p>
     <w:p>
@@ -1713,7 +1575,7 @@
         <w:pStyle w:val="Heading1"/>
       </w:pPr>
       <w:r>
-        <w:t>附　則（平成一一年一二月二二日法律第一六〇号）</w:t>
+        <w:t>附則（平成一一年一二月二二日法律第一六〇号）</w:t>
       </w:r>
     </w:p>
     <w:p>
@@ -1727,23 +1589,23 @@
     <w:p>
       <w:r>
         <w:t>この法律（第二条及び第三条を除く。）は、平成十三年一月六日から施行する。</w:t>
+        <w:br/>
+        <w:t>ただし、次の各号に掲げる規定は、当該各号に定める日から施行する。</w:t>
       </w:r>
     </w:p>
     <w:p>
       <w:pPr>
-        <w:pStyle w:val="Heading6"/>
+        <w:pStyle w:val="ListBullet"/>
         <w:ind w:left="880"/>
       </w:pPr>
       <w:r>
         <w:t>一</w:t>
-      </w:r>
-    </w:p>
-    <w:p>
-      <w:pPr>
-        <w:ind w:left="880"/>
-      </w:pPr>
-      <w:r>
+        <w:br/>
         <w:t>第九百九十五条（核原料物質、核燃料物質及び原子炉の規制に関する法律の一部を改正する法律附則の改正規定に係る部分に限る。）、第千三百五条、第千三百六条、第千三百二十四条第二項、第千三百二十六条第二項及び第千三百四十四条の規定</w:t>
+        <w:br/>
+        <w:br/>
+        <w:br/>
+        <w:t>公布の日</w:t>
       </w:r>
     </w:p>
     <w:p>
@@ -1756,7 +1618,7 @@
         <w:pStyle w:val="Heading1"/>
       </w:pPr>
       <w:r>
-        <w:t>附　則（平成一二年一一月一日法律第一一八号）</w:t>
+        <w:t>附則（平成一二年一一月一日法律第一一八号）</w:t>
       </w:r>
     </w:p>
     <w:p>
@@ -1795,7 +1657,7 @@
         <w:pStyle w:val="Heading1"/>
       </w:pPr>
       <w:r>
-        <w:t>附　則（平成一四年七月三日法律第七九号）</w:t>
+        <w:t>附則（平成一四年七月三日法律第七九号）</w:t>
       </w:r>
     </w:p>
     <w:p>
@@ -1821,7 +1683,7 @@
         <w:pStyle w:val="Heading1"/>
       </w:pPr>
       <w:r>
-        <w:t>附　則（平成一六年六月二日法律第七六号）</w:t>
+        <w:t>附則（平成一六年六月二日法律第七六号）</w:t>
       </w:r>
     </w:p>
     <w:p>
@@ -1873,7 +1735,7 @@
         <w:pStyle w:val="Heading1"/>
       </w:pPr>
       <w:r>
-        <w:t>附　則（平成一六年一二月一日法律第一四七号）</w:t>
+        <w:t>附則（平成一六年一二月一日法律第一四七号）</w:t>
       </w:r>
     </w:p>
     <w:p>
@@ -1899,7 +1761,7 @@
         <w:pStyle w:val="Heading1"/>
       </w:pPr>
       <w:r>
-        <w:t>附　則（平成一七年七月二六日法律第八七号）</w:t>
+        <w:t>附則（平成一七年七月二六日法律第八七号）</w:t>
       </w:r>
     </w:p>
     <w:p>
@@ -1917,7 +1779,7 @@
         <w:pStyle w:val="Heading1"/>
       </w:pPr>
       <w:r>
-        <w:t>附　則（平成一八年六月二日法律第五〇号）</w:t>
+        <w:t>附則（平成一八年六月二日法律第五〇号）</w:t>
       </w:r>
     </w:p>
     <w:p>
@@ -1935,7 +1797,7 @@
         <w:pStyle w:val="Heading1"/>
       </w:pPr>
       <w:r>
-        <w:t>附　則（平成二〇年三月三一日法律第九号）</w:t>
+        <w:t>附則（平成二〇年三月三一日法律第九号）</w:t>
       </w:r>
     </w:p>
     <w:p>
@@ -1949,6 +1811,8 @@
     <w:p>
       <w:r>
         <w:t>この法律は、平成二十年四月一日から施行する。</w:t>
+        <w:br/>
+        <w:t>ただし、次条の規定は、所得税法等の一部を改正する法律（平成二十年法律第二十三号）の公布の日から施行する。</w:t>
       </w:r>
     </w:p>
     <w:p>
@@ -1961,7 +1825,7 @@
         <w:pStyle w:val="Heading1"/>
       </w:pPr>
       <w:r>
-        <w:t>附　則（平成二〇年四月三〇日法律第二三号）</w:t>
+        <w:t>附則（平成二〇年四月三〇日法律第二三号）</w:t>
       </w:r>
     </w:p>
     <w:p>
@@ -1975,40 +1839,34 @@
     <w:p>
       <w:r>
         <w:t>この法律は、平成二十年四月一日から施行する。</w:t>
+        <w:br/>
+        <w:t>ただし、次の各号に掲げる規定は、当該各号に定める日から施行する。</w:t>
       </w:r>
     </w:p>
     <w:p>
       <w:pPr>
-        <w:pStyle w:val="Heading6"/>
+        <w:pStyle w:val="ListBullet"/>
         <w:ind w:left="880"/>
       </w:pPr>
       <w:r>
         <w:t>一から四まで</w:t>
-      </w:r>
-    </w:p>
-    <w:p>
-      <w:pPr>
-        <w:ind w:left="880"/>
-      </w:pPr>
-      <w:r>
+        <w:br/>
         <w:t>略</w:t>
       </w:r>
     </w:p>
     <w:p>
       <w:pPr>
-        <w:pStyle w:val="Heading6"/>
+        <w:pStyle w:val="ListBullet"/>
         <w:ind w:left="880"/>
       </w:pPr>
       <w:r>
         <w:t>五</w:t>
-      </w:r>
-    </w:p>
-    <w:p>
-      <w:pPr>
-        <w:ind w:left="880"/>
-      </w:pPr>
-      <w:r>
+        <w:br/>
         <w:t>次に掲げる規定</w:t>
+        <w:br/>
+        <w:br/>
+        <w:br/>
+        <w:t>一般社団法人及び一般財団法人に関する法律（平成十八年法律第四十八号）の施行の日（平成二十年十二月一日）</w:t>
       </w:r>
     </w:p>
     <w:p>
@@ -2060,7 +1918,7 @@
         <w:pStyle w:val="Heading1"/>
       </w:pPr>
       <w:r>
-        <w:t>附　則（平成二三年五月二五日法律第五三号）</w:t>
+        <w:t>附則（平成二三年五月二五日法律第五三号）</w:t>
       </w:r>
     </w:p>
     <w:p>
@@ -2078,7 +1936,7 @@
         <w:pStyle w:val="Heading1"/>
       </w:pPr>
       <w:r>
-        <w:t>附　則（平成二三年六月二四日法律第七四号）</w:t>
+        <w:t>附則（平成二三年六月二四日法律第七四号）</w:t>
       </w:r>
     </w:p>
     <w:p>
@@ -2104,7 +1962,7 @@
         <w:pStyle w:val="Heading1"/>
       </w:pPr>
       <w:r>
-        <w:t>附　則（平成二七年三月三一日法律第九号）</w:t>
+        <w:t>附則（平成二七年三月三一日法律第九号）</w:t>
       </w:r>
     </w:p>
     <w:p>
@@ -2118,40 +1976,34 @@
     <w:p>
       <w:r>
         <w:t>この法律は、平成二十七年四月一日から施行する。</w:t>
+        <w:br/>
+        <w:t>ただし、次の各号に掲げる規定は、当該各号に定める日から施行する。</w:t>
       </w:r>
     </w:p>
     <w:p>
       <w:pPr>
-        <w:pStyle w:val="Heading6"/>
+        <w:pStyle w:val="ListBullet"/>
         <w:ind w:left="880"/>
       </w:pPr>
       <w:r>
         <w:t>一及び二</w:t>
-      </w:r>
-    </w:p>
-    <w:p>
-      <w:pPr>
-        <w:ind w:left="880"/>
-      </w:pPr>
-      <w:r>
+        <w:br/>
         <w:t>略</w:t>
       </w:r>
     </w:p>
     <w:p>
       <w:pPr>
-        <w:pStyle w:val="Heading6"/>
+        <w:pStyle w:val="ListBullet"/>
         <w:ind w:left="880"/>
       </w:pPr>
       <w:r>
         <w:t>三</w:t>
-      </w:r>
-    </w:p>
-    <w:p>
-      <w:pPr>
-        <w:ind w:left="880"/>
-      </w:pPr>
-      <w:r>
+        <w:br/>
         <w:t>次に掲げる規定</w:t>
+        <w:br/>
+        <w:br/>
+        <w:br/>
+        <w:t>平成二十七年十月一日</w:t>
       </w:r>
     </w:p>
     <w:p>
@@ -2190,63 +2042,59 @@
         <w:pStyle w:val="Heading1"/>
       </w:pPr>
       <w:r>
-        <w:t>附　則（令和元年一二月一一日法律第七一号）</w:t>
+        <w:t>附則（令和元年一二月一一日法律第七一号）</w:t>
       </w:r>
     </w:p>
     <w:p>
       <w:r>
         <w:t>この法律は、会社法改正法の施行の日から施行する。</w:t>
+        <w:br/>
+        <w:t>ただし、次の各号に掲げる規定は、当該各号に定める日から施行する。</w:t>
       </w:r>
     </w:p>
     <w:p>
       <w:pPr>
-        <w:pStyle w:val="Heading6"/>
+        <w:pStyle w:val="ListBullet"/>
         <w:ind w:left="880"/>
       </w:pPr>
       <w:r>
         <w:t>一</w:t>
+        <w:br/>
+        <w:t>第九条中社債、株式等の振替に関する法律第二百六十九条の改正規定（「第六十八条第二項」を「第八十六条第一項」に改める部分に限る。）、第二十一条中民間資金等の活用による公共施設等の整備等の促進に関する法律第五十六条第二項及び附則第四条の改正規定、第四十一条中保険業法附則第一条の二の十四第一項の改正規定、第四十七条中保険業法等の一部を改正する法律附則第十六条第一項の改正規定、第五十一条中株式会社海外通信・放送・郵便事業支援機構法第二十七条の改正規定、第七十八条及び第七十九条の規定、第八十九条中農林中央金庫及び特定農水産業協同組合等による信用事業の再編及び強化に関する法律附則第二十六条第一項の改正規定並びに第百二十四条及び第百二十五条の規定</w:t>
+        <w:br/>
+        <w:br/>
+        <w:br/>
+        <w:t>公布の日</w:t>
       </w:r>
     </w:p>
     <w:p>
       <w:pPr>
+        <w:pStyle w:val="ListBullet"/>
         <w:ind w:left="880"/>
       </w:pPr>
       <w:r>
-        <w:t>第九条中社債、株式等の振替に関する法律第二百六十九条の改正規定（「第六十八条第二項」を「第八十六条第一項」に改める部分に限る。）、第二十一条中民間資金等の活用による公共施設等の整備等の促進に関する法律第五十六条第二項及び附則第四条の改正規定、第四十一条中保険業法附則第一条の二の十四第一項の改正規定、第四十七条中保険業法等の一部を改正する法律附則第十六条第一項の改正規定、第五十一条中株式会社海外通信・放送・郵便事業支援機構法第二十七条の改正規定、第七十八条及び第七十九条の規定、第八十九条中農林中央金庫及び特定農水産業協同組合等による信用事業の再編及び強化に関する法律附則第二十六条第一項の改正規定並びに第百二十四条及び第百二十五条の規定</w:t>
+        <w:t>二</w:t>
+        <w:br/>
+        <w:t>第一条中外国法人の登記及び夫婦財産契約の登記に関する法律第四条の改正規定（次号に掲げる部分を除く。）、第六条の規定（同条中商業登記法第九十条の次に一条を加える改正規定及び同法第九十一条第二項の改正規定（「前条」を「第九十条」に改める部分に限る。）並びに同号に掲げる改正規定を除く。）、第七条の規定、第十五条中一般社団法人及び一般財団法人に関する法律第三百三十条の改正規定（同号に掲げる部分を除く。）、第十六条第五項の規定、第十七条中信託法第二百四十七条の改正規定（同号に掲げる部分を除く。）、第十八条中職員団体等に対する法人格の付与に関する法律第五十八条の改正規定（「第十九条の二」の下に「、第十九条の三、第二十一条」を加え、「第十五号及び第十六号」を「第十四号及び第十五号」に改める部分、「（同法第二十七条中「本店」とある部分を除く。）」を削る部分及び「「事務所」と」の下に「、同法第十二条の二第五項中「営業所（会社にあつては、本店）」とあり、並びに同法第十七条第二項第一号及び第五十一条第一項中「本店」とあるのは「主たる事務所」と」を、「選任された者」と」の下に「、同法第百四十六条の二中「商業登記法（」とあるのは「職員団体等に対する法人格の付与に関する法律（昭和五十三年法律第八十号）第五十五条において準用する商業登記法（」と、「商業登記法第百四十五条」とあるのは「職員団体等に対する法人格の付与に関する法律第五十五条において準用する商業登記法第百四十五条」と」を加える部分に限る。）及び同法第六十条第六号中「隠ぺいした」を「隠蔽した」に改める改正規定、第十九条の規定、第二十五条中金融商品取引法第九十条の改正規定（次号に掲げる部分を除く。）及び同法第百二条の十一の改正規定（次号に掲げる部分を除く。）、第二十六条の規定、第二十七条の規定（次号に掲げる改正規定を除く。）、第二十八条の規定、第三十二条中投資信託及び投資法人に関する法律第百七十七条の改正規定（次号に掲げる部分を除く。）、第三十四条中信用金庫法第八十五条の改正規定（「第二十七条まで（第二十四条第十六号を除く。）」を「第十九条の三まで」に、「、印鑑の提出、」を「）、第二十一条から第二十七条まで（第二十四条第十五号を除く。）（」に改める部分及び「第十二条第一項」を「第十二条第一項第五号」に改める部分に限る。）、第三十五条第四項の規定、第三十六条中労働金庫法第八十九条の改正規定（「第二十七条まで（第二十四条第十六号を除く。）」を「第十九条の三まで」に、「、印鑑の提出、」を「）、第二十一条から第二十七条まで（第二十四条第十五号を除く。）（」に改める部分及び「第十二条第一項」を「第十二条第一項第五号」に改める部分に限る。）、第三十七条第三項の規定、第四十一条中保険業法第六十七条の改正規定（次号に掲げる部分を除く。）及び同法第二百十六条の改正規定（次号に掲げる部分を除く。）、第四十二条第十一項の規定、第四十五条中資産の流動化に関する法律第百八十三条第一項の改正規定（次号に掲げる部分を除く。）、第四十六条第九項の規定、第五十条の規定（次号に掲げる改正規定を除く。）、第五十六条中酒税の保全及び酒類業組合等に関する法律第七十八条の改正規定（「第二十七条まで（第二十四条第十五号及び第十六号を除く。）」を「第十九条の三まで」に、「、添付書面の特例、印鑑の提出、」を「及び添付書面の特例）、第二十一条から第二十七条まで（第二十四条第十四号及び第十五号を除く。）（」に改める部分に限る。）、第五十七条第三項の規定、第六十七条中宗教法人法第六十五条の改正規定（「第十九条の二」の下に「、第十九条の三、第二十一条」を加え、「第十五号及び第十六号」を「第十四号及び第十五号」に改める部分及び「清算人」と」の下に「、同法第百四十六条の二中「商業登記法（」とあるのは「宗教法人法（昭和二十六年法律第百二十六号）第六十五条において準用する商業登記法（」と、「商業登記法第百四十五条」とあるのは「宗教法人法第六十五条において準用する商業登記法第百四十五条」と」を加える部分に限る。）、第六十八条の規定、第六十九条中消費生活協同組合法第九十二条の改正規定（「第十七条から」の下に「第十九条の三まで、第二十一条から」を加え、「第十五号及び第十六号」を「第十四号及び第十五号」に改める部分及び「清算人」と」の下に「、同法第百四十六条の二中「商業登記法（」とあるのは「消費生活協同組合法（昭和二十三年法律第二百号）第九十二条において準用する商業登記法（」と、「商業登記法第百四十五条」とあるのは「消費生活協同組合法第九十二条において準用する商業登記法第百四十五条」と」を加える部分に限る。）、第七十条第三項の規定、第八十条中農村負債整理組合法第二十四条第一項の改正規定（次号に掲げる部分を除く。）、第八十五条中漁船損害等補償法第八十三条の改正規定（「第十七条から」の下に「第十九条の三まで、第二十一条から」を加え、「第十五号及び第十六号」を「第十四号及び第十五号」に改める部分及び「により清算人となつたもの」と」の下に「、同法第百四十六条の二中「商業登記法（」とあるのは「漁船損害等補償法（昭和二十七年法律第二十八号）第八十三条において準用する商業登記法（」と、「商業登記法第百四十五条」とあるのは「漁船損害等補償法第八十三条において準用する商業登記法第百四十五条」と」を加える部分に限る。）、第八十六条の規定、第九十三条中中小企業等協同組合法第百三条の改正規定（次号に掲げる部分を除く。）、第九十四条第三項の規定、第九十六条中商品先物取引法第二十九条の改正規定（「第十七条から」の下に「第十九条の三まで、第二十一条から」を加え、「第十五号及び第十六号」を「第十四号及び第十五号」に改める部分に限る。）、第九十七条、第九十九条及び第百一条の規定、第百二条中技術研究組合法第百六十八条の改正規定（次号に掲げる部分を除く。）、第百三条第三項の規定、第百七条中投資事業有限責任組合契約に関する法律第三十三条の改正規定（「第十九条の二」の下に「、第十九条の三、第二十一条」を加える部分に限る。）、第百八条の規定、第百十一条中有限責任事業組合契約に関する法律第七十三条の改正規定（「第十九条の二」の下に「、第十九条の三、第二十一条」を加える部分に限る。）並びに第百十二条の規定</w:t>
+        <w:br/>
+        <w:br/>
+        <w:br/>
+        <w:t>公布の日から起算して一年三月を超えない範囲内において政令で定める日</w:t>
       </w:r>
     </w:p>
     <w:p>
       <w:pPr>
-        <w:pStyle w:val="Heading6"/>
-        <w:ind w:left="880"/>
-      </w:pPr>
-      <w:r>
-        <w:t>二</w:t>
-      </w:r>
-    </w:p>
-    <w:p>
-      <w:pPr>
-        <w:ind w:left="880"/>
-      </w:pPr>
-      <w:r>
-        <w:t>第一条中外国法人の登記及び夫婦財産契約の登記に関する法律第四条の改正規定（次号に掲げる部分を除く。）、第六条の規定（同条中商業登記法第九十条の次に一条を加える改正規定及び同法第九十一条第二項の改正規定（「前条」を「第九十条」に改める部分に限る。）並びに同号に掲げる改正規定を除く。）、第七条の規定、第十五条中一般社団法人及び一般財団法人に関する法律第三百三十条の改正規定（同号に掲げる部分を除く。）、第十六条第五項の規定、第十七条中信託法第二百四十七条の改正規定（同号に掲げる部分を除く。）、第十八条中職員団体等に対する法人格の付与に関する法律第五十八条の改正規定（「第十九条の二」の下に「、第十九条の三、第二十一条」を加え、「第十五号及び第十六号」を「第十四号及び第十五号」に改める部分、「（同法第二十七条中「本店」とある部分を除く。）」を削る部分及び「「事務所」と」の下に「、同法第十二条の二第五項中「営業所（会社にあつては、本店）」とあり、並びに同法第十七条第二項第一号及び第五十一条第一項中「本店」とあるのは「主たる事務所」と」を、「選任された者」と」の下に「、同法第百四十六条の二中「商業登記法（」とあるのは「職員団体等に対する法人格の付与に関する法律（昭和五十三年法律第八十号）第五十五条において準用する商業登記法（」と、「商業登記法第百四十五条」とあるのは「職員団体等に対する法人格の付与に関する法律第五十五条において準用する商業登記法第百四十五条」と」を加える部分に限る。）及び同法第六十条第六号中「隠ぺいした」を「隠蔽した」に改める改正規定、第十九条の規定、第二十五条中金融商品取引法第九十条の改正規定（次号に掲げる部分を除く。）及び同法第百二条の十一の改正規定（次号に掲げる部分を除く。）、第二十六条の規定、第二十七条の規定（次号に掲げる改正規定を除く。）、第二十八条の規定、第三十二条中投資信託及び投資法人に関する法律第百七十七条の改正規定（次号に掲げる部分を除く。）、第三十四条中信用金庫法第八十五条の改正規定（「第二十七条まで（第二十四条第十六号を除く。）」を「第十九条の三まで」に、「、印鑑の提出、」を「）、第二十一条から第二十七条まで（第二十四条第十五号を除く。）（」に改める部分及び「第十二条第一項」を「第十二条第一項第五号」に改める部分に限る。）、第三十五条第四項の規定、第三十六条中労働金庫法第八十九条の改正規定（「第二十七条まで（第二十四条第十六号を除く。）」を「第十九条の三まで」に、「、印鑑の提出、」を「）、第二十一条から第二十七条まで（第二十四条第十五号を除く。）（」に改める部分及び「第十二条第一項」を「第十二条第一項第五号」に改める部分に限る。）、第三十七条第三項の規定、第四十一条中保険業法第六十七条の改正規定（次号に掲げる部分を除く。）及び同法第二百十六条の改正規定（次号に掲げる部分を除く。）、第四十二条第十一項の規定、第四十五条中資産の流動化に関する法律第百八十三条第一項の改正規定（次号に掲げる部分を除く。）、第四十六条第九項の規定、第五十条の規定（次号に掲げる改正規定を除く。）、第五十六条中酒税の保全及び酒類業組合等に関する法律第七十八条の改正規定（「第二十七条まで（第二十四条第十五号及び第十六号を除く。）」を「第十九条の三まで」に、「、添付書面の特例、印鑑の提出、」を「及び添付書面の特例）、第二十一条から第二十七条まで（第二十四条第十四号及び第十五号を除く。）（」に改める部分に限る。）、第五十七条第三項の規定、第六十七条中宗教法人法第六十五条の改正規定（「第十九条の二」の下に「、第十九条の三、第二十一条」を加え、「第十五号及び第十六号」を「第十四号及び第十五号」に改める部分及び「清算人」と」の下に「、同法第百四十六条の二中「商業登記法（」とあるのは「宗教法人法（昭和二十六年法律第百二十六号）第六十五条において準用する商業登記法（」と、「商業登記法第百四十五条」とあるのは「宗教法人法第六十五条において準用する商業登記法第百四十五条」と」を加える部分に限る。）、第六十八条の規定、第六十九条中消費生活協同組合法第九十二条の改正規定（「第十七条から」の下に「第十九条の三まで、第二十一条から」を加え、「第十五号及び第十六号」を「第十四号及び第十五号」に改める部分及び「清算人」と」の下に「、同法第百四十六条の二中「商業登記法（」とあるのは「消費生活協同組合法（昭和二十三年法律第二百号）第九十二条において準用する商業登記法（」と、「商業登記法第百四十五条」とあるのは「消費生活協同組合法第九十二条において準用する商業登記法第百四十五条」と」を加える部分に限る。）、第七十条第三項の規定、第八十条中農村負債整理組合法第二十四条第一項の改正規定（次号に掲げる部分を除く。）、第八十五条中漁船損害等補償法第八十三条の改正規定（「第十七条から」の下に「第十九条の三まで、第二十一条から」を加え、「第十五号及び第十六号」を「第十四号及び第十五号」に改める部分及び「により清算人となつたもの」と」の下に「、同法第百四十六条の二中「商業登記法（」とあるのは「漁船損害等補償法（昭和二十七年法律第二十八号）第八十三条において準用する商業登記法（」と、「商業登記法第百四十五条」とあるのは「漁船損害等補償法第八十三条において準用する商業登記法第百四十五条」と」を加える部分に限る。）、第八十六条の規定、第九十三条中中小企業等協同組合法第百三条の改正規定（次号に掲げる部分を除く。）、第九十四条第三項の規定、第九十六条中商品先物取引法第二十九条の改正規定（「第十七条から」の下に「第十九条の三まで、第二十一条から」を加え、「第十五号及び第十六号」を「第十四号及び第十五号」に改める部分に限る。）、第九十七条、第九十九条及び第百一条の規定、第百二条中技術研究組合法第百六十八条の改正規定（次号に掲げる部分を除く。）、第百三条第三項の規定、第百七条中投資事業有限責任組合契約に関する法律第三十三条の改正規定（「第十九条の二」の下に「、第十九条の三、第二十一条」を加える部分に限る。）、第百八条の規定、第百十一条中有限責任事業組合契約に関する法律第七十三条の改正規定（「第十九条の二」の下に「、第十九条の三、第二十一条」を加える部分に限る。）並びに第百十二条の規定</w:t>
-      </w:r>
-    </w:p>
-    <w:p>
-      <w:pPr>
-        <w:pStyle w:val="Heading6"/>
+        <w:pStyle w:val="ListBullet"/>
         <w:ind w:left="880"/>
       </w:pPr>
       <w:r>
         <w:t>三</w:t>
-      </w:r>
-    </w:p>
-    <w:p>
-      <w:pPr>
-        <w:ind w:left="880"/>
-      </w:pPr>
-      <w:r>
+        <w:br/>
         <w:t>第一条中外国法人の登記及び夫婦財産契約の登記に関する法律第四条の改正規定（「並びに第百三十二条」を「、第百三十二条から第百三十七条まで並びに第百三十九条」に改める部分に限る。）、第三条から第五条までの規定、第六条中商業登記法第七条の二、第十一条の二、第十五条、第十七条及び第十八条の改正規定、同法第四十八条の前の見出しを削る改正規定、同条から同法第五十条まで並びに同法第八十二条第二項及び第三項の改正規定、同条第四項の改正規定（「本店の所在地における」を削る部分に限る。）、同法第八十七条第一項及び第二項並びに第九十一条第一項の改正規定、同条第二項の改正規定（「本店の所在地における」を削る部分に限る。）並びに同法第九十五条、第百十一条、第百十八条及び第百三十八条の改正規定、第九条中社債、株式等の振替に関する法律第百五十一条第二項第一号の改正規定、同法第百五十五条第一項の改正規定（「（以下この条」の下に「及び第百五十九条の二第二項第四号」を加える部分に限る。）、同法第百五十九条の次に一条を加える改正規定、同法第二百二十八条第二項の表第百五十九条第三項第一号の項の次に次のように加える改正規定、同法第二百三十五条第一項の改正規定（「まで」の下に「、第百五十九条の二第二項第四号」を加える部分に限る。）、同条第二項の表第百五十九条第一項の項の次に次のように加える改正規定及び同法第二百三十九条第二項の表に次のように加える改正規定、第十条第二項から第二十三項までの規定、第十一条中会社更生法第二百六十一条第一項後段を削る改正規定、第十四条中会社法の施行に伴う関係法律の整備等に関する法律第四十六条の改正規定、第十五条中一般社団法人及び一般財団法人に関する法律の目次の改正規定（「従たる事務所の所在地における登記（第三百十二条―第三百十四条）」を「削除」に改める部分に限る。）、同法第四十七条の次に五条を加える改正規定、同法第三百一条第二項第四号の次に一号を加える改正規定、同法第六章第四節第三款、第三百十五条及び第三百二十九条の改正規定、同法第三百三十条の改正規定（「第四十九条から第五十二条まで」を「第五十一条、第五十二条」に、「及び第百三十二条」を「、第百三十二条から第百三十七条まで及び第百三十九条」に改め、「、「支店」とあるのは「従たる事務所」と」を削る部分に限る。）並びに同法第三百四十二条第十号の次に一号を加える改正規定、第十七条中信託法第二百四十七条の改正規定（「（第三項を除く。）、第十八条」を削る部分に限る。）、第十八条の規定（前号に掲げる改正規定を除く。）、第二十二条及び第二十三条の規定、第二十五条中金融商品取引法第八十九条の三の改正規定、同法第八十九条の四第二項を削る改正規定、同法第九十条の改正規定（「第十七条から」の下に「第十九条の三まで、第二十一条から」を加え、「第十五号及び第十六号」を「第十四号及び第十五号」に改める部分、「及び第二十条第三項」を削る部分及び「読み替える」を「、同法第百四十六条の二中「商業登記法（」とあるのは「金融商品取引法（昭和二十三年法律第二十五号）第九十条において準用する商業登記法（」と、「商業登記法第百四十五条」とあるのは「金融商品取引法第九十条において準用する商業登記法第百四十五条」と読み替える」に改める部分を除く。）、同法第百条の四、第百一条の二十第一項、第百二条第一項及び第百二条の十の改正規定、同法第百二条の十一の改正規定（「第十七条から」の下に「第十九条の三まで、第二十一条から」を加え、「第十五号及び第十六号」を「第十四号及び第十五号」に改める部分、「及び第二十条第三項」を削る部分及び「読み替える」を「、同法第百四十六条の二中「商業登記法（」とあるのは「金融商品取引法（昭和二十三年法律第二十五号）第百二条の十一において準用する商業登記法（」と、「商業登記法第百四十五条」とあるのは「金融商品取引法第百二条の十一において準用する商業登記法第百四十五条」と読み替える」に改める部分を除く。）並びに同法第百四十五条第一項及び第百四十六条の改正規定、第二十七条中損害保険料率算出団体に関する法律第二十三条から第二十四条の二までの改正規定及び同法第二十五条の改正規定（「第二十三条の二まで、」を「第十九条の三まで（登記申請の方式、申請書の添付書面、申請書に添付すべき電磁的記録、添付書面の特例）、第二十一条から」に、「第十五号及び第十六号」を「第十四号」に改める部分を除く。）、第三十二条中投資信託及び投資法人に関する法律第九十四条第一項の改正規定（「第三百五条第一項本文及び第四項」の下に「から第六項まで」を加える部分を除く。）、同法第百六十四条第四項の改正規定、同法第百六十六条第二項第八号の次に一号を加える改正規定、同法第百七十七条の改正規定（「、第二十条第一項及び第二項」を削る部分及び「、同法第二十四条第七号中「若しくは第三十条第二項若しくは」とあるのは「若しくは」と」を削り、「第百七十五条」と」の下に「、同法第百四十六条の二中「商業登記法（」とあるのは「投資信託及び投資法人に関する法律（昭和二十六年法律第百九十八号）第百七十七条において準用する商業登記法（」と、「商業登記法第百四十五条」とあるのは「投資信託及び投資法人に関する法律第百七十七条において準用する商業登記法第百四十五条」と」を加える部分を除く。）及び同法第二百四十九条第十九号の次に一号を加える改正規定、第三十四条中信用金庫法の目次の改正規定（「第四十八条の八」を「第四十八条の十三」に改める部分に限る。）、同法第四十六条第一項の改正規定、同法第四章第七節中第四十八条の八の次に五条を加える改正規定、同法第六十五条第二項、第七十四条から第七十六条まで及び第七十七条第四項の改正規定、同法第八十五条の改正規定（前号に掲げる部分を除く。）、同法第八十七条の四第四項の改正規定並びに同法第九十一条第一項第十二号の次に一号を加える改正規定、第三十六条中労働金庫法第七十八条から第八十条まで及び第八十一条第四項の改正規定並びに同法第八十九条の改正規定（前号に掲げる部分を除く。）、第三十八条中金融機関の合併及び転換に関する法律第六十四条第一項の改正規定、第四十条の規定（同条中協同組織金融機関の優先出資に関する法律第十四条第二項及び第二十二条第五項第三号の改正規定を除く。）、第四十一条中保険業法第四十一条第一項の改正規定、同法第四十九条第一項の改正規定（「規定中」を「規定（同法第二百九十八条（第一項第三号及び第四号を除く。）、第三百十一条第四項並びに第五項第一号及び第二号、第三百十二条第五項並びに第六項第一号及び第二号、第三百十四条、第三百十八条第四項、第三百二十五条の二並びに第三百二十五条の五第二項を除く。）中「株主」とあるのは「総代」と、これらの規定（同法第二百九十九条第一項及び第三百二十五条の三第一項第五号を除く。）中」に改め、「とあり、及び「取締役会設置会社」」を削り、「相互会社」と、」の下に「これらの規定中」を加え、「、これらの規定（同法第二百九十八条第一項（各号を除く。）及び第四項、第三百十一条第四項、第三百十二条第五項、第三百十四条並びに第三百十八条第四項を除く。）中「株主」とあるのは「総代」と」を削り、「各号を除く。）及び第四項中」を「第三号及び第四号を除く。）中「前条第四項」とあるのは「保険業法第四十五条第二項」と、「株主」とあるのは「社員又は総代」と、「次項本文及び次条から第三百二条まで」とあるのは「次条及び第三百条」と、同条第四項中「取締役会設置会社」とあるのは「相互会社」と、」に、「第三百十一条第四項及び第三百十二条第五項」を「第三百十一条第一項中「議決権行使書面に」とあるのは「議決権行使書面（保険業法第四十八条第三項に規定する議決権行使書面をいう。以下同じ。）に」と、同条第四項並びに第五項第一号及び第二号並びに同法第三百十二条第五項並びに第六項第一号及び第二号」に改め、「共同」を削る部分を除く。）、同法第六十四条第二項及び第三項の改正規定、同法第六十七条の改正規定（「、第四十八条」を「、第五十一条」に改め、「支店所在地における登記、」を削り、「登記）並びに」を「登記）、」に、「第百四十八条」を「第百三十七条」に、「職権抹消、」を「職権抹消）並びに第百三十九条から第百四十八条まで（」に改める部分及び「第四十八条から第五十三条までの規定中「本店」とあるのは「主たる事務所」と、「支店」とあるのは「従たる事務所」を「第四十七条第三項中「前項」とあるのは「保険業法第六十四条第一項」と、同法第五十五条第一項中「会社法第三百四十六条第四項」とあるのは「保険業法第五十三条の十二第四項」と、同法第百四十六条の二中「商業登記法（」とあるのは「保険業法（平成七年法律第百五号）第六十七条において準用する商業登記法（」と、「商業登記法第百四十五条」とあるのは「保険業法第六十七条において準用する商業登記法第百四十五条」と、同法第百四十八条中「この法律に」とあるのは「保険業法に」と、「この法律の施行」とあるのは「相互会社に関する登記」に改める部分に限る。）、同法第八十四条第一項並びに第九十六条の十四第一項及び第二項の改正規定、同法第九十六条の十六第四項の改正規定（「並びに」を「及び」に改め、「及び第四項」を削る部分に限る。）、同法第百六十九条の五第三項を削る改正規定、同法第百七十一条及び第百八十三条第二項の改正規定、同法第二百十六条の改正規定（「、第二十条第一項及び第二項（印鑑の提出）」を削り、「第十一号及び第十二号」を「第十号及び第十一号」に改める部分及び「において」の下に「、同法第十二条第一項第五号中「会社更生法（平成十四年法律第百五十四号）」とあるのは「金融機関等の更生手続の特例等に関する法律」と」を加える部分を除く。）並びに同法第三百三十三条第一項第十七号の次に一号を加える改正規定、第四十三条中金融機関等の更生手続の特例等に関する法律第百六十二条第一項後段を削る改正規定並びに同法第三百三十五条第一項後段及び第三百五十五条第一項後段を削る改正規定、第四十五条中資産の流動化に関する法律第二十二条第二項第七号の次に一号を加える改正規定、同条第四項を削る改正規定、同法第六十五条第三項の改正規定、同法第百八十三条第一項の改正規定（「第二十七条」を「第十九条の三」に、「、印鑑の提出、」を「）、第二十一条から第二十七条まで（」に改める部分、「、同法第二十四条第七号中「書面若しくは第三十条第二項若しくは第三十一条第二項に規定する譲渡人の承諾書」とあるのは「書面」と」を削る部分及び「準用する会社法第五百七条第三項」と」の下に「、同法第百四十六条の二中「商業登記法（」とあるのは「資産の流動化に関する法律（平成十年法律第百五号）第百八十三条第一項において準用する商業登記法（」と、「商業登記法第百四十五条」とあるのは「資産の流動化に関する法律第百八十三条第一項において準用する商業登記法第百四十五条」と」を加える部分を除く。）及び同法第三百十六条第一項第十七号の次に一号を加える改正規定、第四十八条の規定、第五十条中政党交付金の交付を受ける政党等に対する法人格の付与に関する法律第十五条の三の改正規定（「（第三項を除く。）」を削る部分に限る。）、第五十二条、第五十三条及び第五十五条の規定、第五十六条中酒税の保全及び酒類業組合等に関する法律第二十二条の改正規定（「、同法第九百三十七条第一項中「第九百三十条第二項各号」とあるのは「酒税の保全及び酒類業組合等に関する法律第六十七条第二項各号」と」を削る部分に限る。）、同法第三十九条、第五十六条第六項、第五十七条及び第六十七条から第六十九条までの改正規定、同法第七十八条の改正規定（前号に掲げる部分を除く。）並びに同法第八十三条の改正規定、第五十八条及び第六十一条の規定、第六十七条の規定（前号に掲げる改正規定を除く。）、第六十九条中消費生活協同組合法第八十一条から第八十三条まで及び第九十条第四項の改正規定並びに同法第九十二条の改正規定（前号に掲げる部分を除く。）、第七十一条中医療法第四十六条の三の六及び第七十条の二十一第六項の改正規定並びに同法第九十三条の改正規定（同条第四号中「第五十一条の三」を「第五十一条の三第一項」に改める部分を除く。）、第七十七条の規定、第八十条中農村負債整理組合法第二十四条第一項の改正規定（「第十七条（第三項ヲ除ク）」を「第十七条」に改める部分に限る。）、第八十一条中農業協同組合法第三十六条第七項の改正規定、同法第四十三条の六の次に一条を加える改正規定、同法第四十三条の七第三項の改正規定及び同法第百一条第一項第四十号の次に一号を加える改正規定、第八十三条中水産業協同組合法第四十条第七項の改正規定、同法第四十七条の五の次に一条を加える改正規定、同法第八十六条第二項の改正規定及び同法第百三十条第一項第三十八号の次に一号を加える改正規定、第八十五条中漁船損害等補償法第七十一条から第七十三条までの改正規定及び同法第八十三条の改正規定（前号に掲げる部分を除く。）、第八十七条中森林組合法第五十条第七項の改正規定、同法第六十条の三の次に一条を加える改正規定、同法第六十条の四第三項及び第百条第二項の改正規定並びに同法第百二十二条第一項第十二号の次に一号を加える改正規定、第八十九条中農林中央金庫及び特定農水産業協同組合等による信用事業の再編及び強化に関する法律第二十二条第二項の改正規定、第九十条中農林中央金庫法第四十六条の三の次に一条を加える改正規定、同法第四十七条第三項の改正規定及び同法第百条第一項第十六号の次に一号を加える改正規定、第九十三条中中小企業等協同組合法の目次の改正規定、同法第四章第二節第一款及び第二款の款名を削る改正規定、同法第九十三条から第九十五条まで、第九十六条第四項及び第九十七条第一項の改正規定並びに同法第百三条の改正規定（「、第四十八条」を「、第五十一条」に、「並びに第百三十二条」を「、第百三十二条から第百三十七条まで並びに第百三十九条」に改める部分及び「、同法第四十八条第二項中「会社法第九百三十条第二項各号」とあるのは「中小企業等協同組合法第九十三条第二項各号」と」を削る部分に限る。）、第九十六条の規定（同条中商品先物取引法第十八条第二項の改正規定、同法第二十九条の改正規定（前号に掲げる部分に限る。）並びに同法第五十八条、第七十七条第二項及び第百四十四条の十一第二項の改正規定を除く。）、第九十八条中輸出入取引法第十九条第一項の改正規定（「第八項」の下に「、第三十八条の六」を加える部分を除く。）、第百条の規定（同条中中小企業団体の組織に関する法律第百十三条第一項第十三号の改正規定を除く。）、第百二条中技術研究組合法の目次の改正規定、同法第八章第二節の節名の改正規定、同章第三節、第百五十九条第三項から第五項まで及び第百六十条第一項の改正規定並びに同法第百六十八条の改正規定（「、第四十八条」を「、第五十一条」に、「並びに第百三十二条」を「、第百三十二条から第百三十七条まで並びに第百三十九条」に改め、「第四十八条第二項中「会社法第九百三十条第二項各号」とあるのは「技術研究組合法第百五十六条第二項各号」と、同法第五十条第一項、」を削る部分に限る。）、第百七条の規定（前号に掲げる改正規定を除く。）並びに第百十一条の規定（前号に掲げる改正規定を除く。）</w:t>
+        <w:br/>
+        <w:br/>
+        <w:br/>
+        <w:t>会社法改正法附則第一条ただし書に規定する規定の施行の日</w:t>
       </w:r>
     </w:p>
     <w:sectPr>
@@ -2269,7 +2117,7 @@
     </w:pPr>
     <w:r>
       <w:tab/>
-      <w:t>WeGov v0.1 - FTS141</w:t>
+      <w:t>WeGov v0.2 - FTS141</w:t>
     </w:r>
   </w:p>
 </w:ftr>
